--- a/消息进程间通信钩子.docx
+++ b/消息进程间通信钩子.docx
@@ -47,13 +47,12 @@
         </w:drawing>
       </w:r>
       <w:bookmarkStart w:id="0" w:name="_GoBack"/>
-      <w:bookmarkEnd w:id="0"/>
       <w:r>
         <w:drawing>
           <wp:inline distT="0" distB="0" distL="114300" distR="114300">
-            <wp:extent cx="2611120" cy="2148840"/>
-            <wp:effectExtent l="0" t="0" r="17780" b="3810"/>
-            <wp:docPr id="1" name="图片 1"/>
+            <wp:extent cx="3367405" cy="2526665"/>
+            <wp:effectExtent l="0" t="0" r="4445" b="6985"/>
+            <wp:docPr id="5" name="图片 1"/>
             <wp:cNvGraphicFramePr>
               <a:graphicFrameLocks xmlns:a="http://schemas.openxmlformats.org/drawingml/2006/main" noChangeAspect="1"/>
             </wp:cNvGraphicFramePr>
@@ -61,7 +60,7 @@
               <a:graphicData uri="http://schemas.openxmlformats.org/drawingml/2006/picture">
                 <pic:pic xmlns:pic="http://schemas.openxmlformats.org/drawingml/2006/picture">
                   <pic:nvPicPr>
-                    <pic:cNvPr id="1" name="图片 1"/>
+                    <pic:cNvPr id="5" name="图片 1"/>
                     <pic:cNvPicPr>
                       <a:picLocks noChangeAspect="1"/>
                     </pic:cNvPicPr>
@@ -75,7 +74,7 @@
                   <pic:spPr>
                     <a:xfrm>
                       <a:off x="0" y="0"/>
-                      <a:ext cx="2611120" cy="2148840"/>
+                      <a:ext cx="3367405" cy="2526665"/>
                     </a:xfrm>
                     <a:prstGeom prst="rect">
                       <a:avLst/>
@@ -91,6 +90,7 @@
           </wp:inline>
         </w:drawing>
       </w:r>
+      <w:bookmarkEnd w:id="0"/>
       <w:r>
         <w:drawing>
           <wp:inline distT="0" distB="0" distL="114300" distR="114300">
